--- a/WordFirst.docx
+++ b/WordFirst.docx
@@ -7,26 +7,24 @@
         <w:pStyle w:val="Titre"/>
       </w:pPr>
       <w:r>
-        <w:t>Titre</w:t>
+        <w:t>New master</w:t>
       </w:r>
+      <w:bookmarkStart w:id="0" w:name="_GoBack"/>
+      <w:bookmarkEnd w:id="0"/>
     </w:p>
     <w:p/>
     <w:p>
       <w:pPr>
         <w:pStyle w:val="Titre2"/>
       </w:pPr>
-      <w:proofErr w:type="spellStart"/>
       <w:r>
-        <w:t>Sous titre</w:t>
+        <w:t xml:space="preserve">Dev </w:t>
       </w:r>
-      <w:proofErr w:type="spellEnd"/>
     </w:p>
     <w:p>
       <w:r>
         <w:t>Comment ça se passe ?</w:t>
       </w:r>
-      <w:bookmarkStart w:id="0" w:name="_GoBack"/>
-      <w:bookmarkEnd w:id="0"/>
     </w:p>
     <w:sectPr>
       <w:pgSz w:w="11906" w:h="16838"/>
@@ -161,6 +159,7 @@
     <w:lsdException w:name="HTML Sample" w:semiHidden="1" w:unhideWhenUsed="1"/>
     <w:lsdException w:name="HTML Typewriter" w:semiHidden="1" w:unhideWhenUsed="1"/>
     <w:lsdException w:name="HTML Variable" w:semiHidden="1" w:unhideWhenUsed="1"/>
+    <w:lsdException w:name="Normal Table" w:semiHidden="1" w:unhideWhenUsed="1"/>
     <w:lsdException w:name="annotation subject" w:semiHidden="1" w:unhideWhenUsed="1"/>
     <w:lsdException w:name="No List" w:semiHidden="1" w:unhideWhenUsed="1"/>
     <w:lsdException w:name="Outline List 1" w:semiHidden="1" w:unhideWhenUsed="1"/>
@@ -207,8 +206,10 @@
     <w:lsdException w:name="Table Subtle 2" w:semiHidden="1" w:unhideWhenUsed="1"/>
     <w:lsdException w:name="Table Web 1" w:semiHidden="1" w:unhideWhenUsed="1"/>
     <w:lsdException w:name="Table Web 2" w:semiHidden="1" w:unhideWhenUsed="1"/>
+    <w:lsdException w:name="Table Web 3" w:semiHidden="1" w:unhideWhenUsed="1"/>
     <w:lsdException w:name="Balloon Text" w:semiHidden="1" w:unhideWhenUsed="1"/>
     <w:lsdException w:name="Table Grid" w:uiPriority="39"/>
+    <w:lsdException w:name="Table Theme" w:semiHidden="1" w:unhideWhenUsed="1"/>
     <w:lsdException w:name="Placeholder Text" w:semiHidden="1"/>
     <w:lsdException w:name="No Spacing" w:uiPriority="1" w:qFormat="1"/>
     <w:lsdException w:name="Light Shading" w:uiPriority="60"/>
